--- a/interferometer/interferometer_report.docx
+++ b/interferometer/interferometer_report.docx
@@ -230,7 +230,6 @@
           <w:rFonts w:ascii="Montserrat Medium" w:hAnsi="Montserrat Medium" w:cs="Arial"/>
           <w:sz w:val="28"/>
           <w:szCs w:val="28"/>
-          <w:lang w:val="en-US"/>
         </w:rPr>
         <w:t xml:space="preserve"> </w:t>
       </w:r>
@@ -801,7 +800,14 @@
         <w:t xml:space="preserve"> и других учёных</w:t>
       </w:r>
       <w:r>
-        <w:t xml:space="preserve"> в физике сформировался консенсус о волновой природе света</w:t>
+        <w:t xml:space="preserve"> в физике сформировался </w:t>
+      </w:r>
+      <w:r>
+        <w:rPr>
+          <w:b/>
+          <w:bCs/>
+        </w:rPr>
+        <w:t>консенсус о волновой природе света</w:t>
       </w:r>
       <w:r>
         <w:t>.</w:t>
@@ -810,27 +816,30 @@
         <w:t xml:space="preserve"> </w:t>
       </w:r>
       <w:r>
-        <w:t xml:space="preserve">Однако даже после разработки </w:t>
-      </w:r>
-      <w:r>
-        <w:t>в 1865</w:t>
-      </w:r>
-      <w:r>
-        <w:t>-м</w:t>
-      </w:r>
-      <w:r>
-        <w:t xml:space="preserve"> году</w:t>
-      </w:r>
-      <w:r>
-        <w:t xml:space="preserve"> уравнений Максвелла, описывающих свет как колебание напряжённости электромагнитного поля, большинство физиков, интерпретируя их как формализм, полагали, что должна существовать некоторая упругая среда, которая обеспечивает распространение колебаний –</w:t>
-      </w:r>
-      <w:r>
-        <w:t xml:space="preserve"> «светоносн</w:t>
-      </w:r>
-      <w:r>
+        <w:t>Однако даже после разработки в 1865-м году уравнений Максвелла, описывающих свет как колебание напряжённости электромагнитного поля, большинство физиков, интерпретируя их как формализм, полагали, что должна существовать некоторая упругая среда, которая обеспечивает распространение колебаний –</w:t>
+      </w:r>
+      <w:r>
+        <w:t xml:space="preserve"> </w:t>
+      </w:r>
+      <w:r>
+        <w:rPr>
+          <w:b/>
+          <w:bCs/>
+        </w:rPr>
+        <w:t>«светоносн</w:t>
+      </w:r>
+      <w:r>
+        <w:rPr>
+          <w:b/>
+          <w:bCs/>
+        </w:rPr>
         <w:t>ый</w:t>
       </w:r>
       <w:r>
+        <w:rPr>
+          <w:b/>
+          <w:bCs/>
+        </w:rPr>
         <w:t xml:space="preserve"> эфир»</w:t>
       </w:r>
       <w:r>
@@ -854,17 +863,30 @@
         <w:t xml:space="preserve"> </w:t>
       </w:r>
       <w:r>
-        <w:t>века. В частности, их интересовал вопрос об «</w:t>
+        <w:t xml:space="preserve">века. В частности, их интересовал вопрос об </w:t>
+      </w:r>
+      <w:r>
+        <w:rPr>
+          <w:b/>
+          <w:bCs/>
+        </w:rPr>
+        <w:t>«</w:t>
       </w:r>
       <w:hyperlink r:id="rId12" w:history="1">
         <w:r>
           <w:rPr>
             <w:rStyle w:val="13"/>
+            <w:b/>
+            <w:bCs/>
           </w:rPr>
           <w:t>увлечении эфира</w:t>
         </w:r>
       </w:hyperlink>
       <w:r>
+        <w:rPr>
+          <w:b/>
+          <w:bCs/>
+        </w:rPr>
         <w:t>»</w:t>
       </w:r>
       <w:r>
@@ -906,7 +928,14 @@
         <w:t xml:space="preserve"> Френель предложил </w:t>
       </w:r>
       <w:r>
-        <w:t>гипотезу о «частичном увлечении эфира»</w:t>
+        <w:t xml:space="preserve">гипотезу о </w:t>
+      </w:r>
+      <w:r>
+        <w:rPr>
+          <w:b/>
+          <w:bCs/>
+        </w:rPr>
+        <w:t>«частичном увлечении эфира»</w:t>
       </w:r>
       <w:r>
         <w:t>. Гипотеза эта подразумевала,</w:t>
@@ -915,7 +944,7 @@
         <w:t xml:space="preserve"> что </w:t>
       </w:r>
       <w:r>
-        <w:t>материальная</w:t>
+        <w:t>оптическая</w:t>
       </w:r>
       <w:r>
         <w:t xml:space="preserve"> сред</w:t>
@@ -939,29 +968,55 @@
         <w:t>т его сопротивление, в результате че</w:t>
       </w:r>
       <w:r>
-        <w:t>го в среде эфир уплотняется и частично приобретает скорость среды</w:t>
-      </w:r>
-      <w:r>
+        <w:t xml:space="preserve">го в среде эфир уплотняется и частично приобретает </w:t>
+      </w:r>
+      <w:r>
+        <w:rPr>
+          <w:b/>
+          <w:bCs/>
+        </w:rPr>
+        <w:t>скорость среды</w:t>
+      </w:r>
+      <w:r>
+        <w:rPr>
+          <w:b/>
+          <w:bCs/>
+        </w:rPr>
         <w:t xml:space="preserve"> </w:t>
       </w:r>
       <m:oMath>
         <m:r>
+          <m:rPr>
+            <m:sty m:val="bi"/>
+          </m:rPr>
           <w:rPr>
+            <w:rFonts w:ascii="Cambria Math" w:hAnsi="Cambria Math"/>
             <w:lang w:val="en-US"/>
           </w:rPr>
           <m:t>υ</m:t>
         </m:r>
       </m:oMath>
       <w:r>
-        <w:t xml:space="preserve"> в направлении её движения. В результате скорость света в среде</w:t>
-      </w:r>
-      <w:r>
+        <w:t xml:space="preserve"> в направлении её движения. В результате </w:t>
+      </w:r>
+      <w:r>
+        <w:rPr>
+          <w:b/>
+          <w:bCs/>
+        </w:rPr>
+        <w:t>скорость света в среде</w:t>
+      </w:r>
+      <w:r>
+        <w:rPr>
+          <w:b/>
+          <w:bCs/>
+        </w:rPr>
         <w:t xml:space="preserve"> </w:t>
       </w:r>
       <m:oMath>
         <m:r>
           <m:rPr>
-            <m:sty m:val="p"/>
+            <m:sty m:val="b"/>
           </m:rPr>
           <w:rPr>
             <w:rFonts w:ascii="Cambria Math" w:hAnsi="Cambria Math"/>
@@ -1240,11 +1295,15 @@
         </w:rPr>
       </w:pPr>
       <w:r>
-        <w:t xml:space="preserve">Где </w:t>
+        <w:t>Где</w:t>
+      </w:r>
+      <w:r>
+        <w:t xml:space="preserve"> </w:t>
       </w:r>
       <m:oMath>
         <m:r>
           <w:rPr>
+            <w:rFonts w:ascii="Cambria Math" w:hAnsi="Cambria Math"/>
             <w:lang w:val="en-US"/>
           </w:rPr>
           <m:t>f</m:t>
@@ -1273,7 +1332,21 @@
         <w:rPr>
           <w:rFonts w:eastAsiaTheme="minorEastAsia"/>
         </w:rPr>
-        <w:t xml:space="preserve"> Альтернативную гипотезу о «полном увлечении эфира» выдвинул Джордж Габриэль Стокс</w:t>
+        <w:t xml:space="preserve"> Альтернативную гипотезу о </w:t>
+      </w:r>
+      <w:r>
+        <w:rPr>
+          <w:rFonts w:eastAsiaTheme="minorEastAsia"/>
+          <w:b/>
+          <w:bCs/>
+        </w:rPr>
+        <w:t>«полном увлечении эфира»</w:t>
+      </w:r>
+      <w:r>
+        <w:rPr>
+          <w:rFonts w:eastAsiaTheme="minorEastAsia"/>
+        </w:rPr>
+        <w:t xml:space="preserve"> выдвинул Джордж Габриэль Стокс</w:t>
       </w:r>
       <w:r>
         <w:rPr>
@@ -1387,10 +1460,26 @@
         <w:t xml:space="preserve">«увлекался» ей полностью), а в воздухе эффект вовсе оказался </w:t>
       </w:r>
       <w:r>
-        <w:t xml:space="preserve">неизмерим в существовавших условиях. Из этого следовало, что при движении Земли по орбите вокруг Солнца, </w:t>
-      </w:r>
-      <w:r>
-        <w:t xml:space="preserve">на её поверхности должен быть ощутим эффект «эфирного ветра», сила и направление которого должны были бы периодически изменяться </w:t>
+        <w:t xml:space="preserve">неизмерим </w:t>
+      </w:r>
+      <w:r>
+        <w:t>при существовавшем техническом уровне эксперимента</w:t>
+      </w:r>
+      <w:r>
+        <w:t xml:space="preserve">. Из этого следовало, что при движении Земли по орбите вокруг Солнца, </w:t>
+      </w:r>
+      <w:r>
+        <w:t xml:space="preserve">на её поверхности должен быть ощутим </w:t>
+      </w:r>
+      <w:r>
+        <w:rPr>
+          <w:b/>
+          <w:bCs/>
+        </w:rPr>
+        <w:t>эффект «эфирного ветра»</w:t>
+      </w:r>
+      <w:r>
+        <w:t xml:space="preserve">, сила и направление которого должны были бы периодически изменяться </w:t>
       </w:r>
       <w:r>
         <w:t>в зависимости от времени суток и времени года</w:t>
@@ -1570,13 +1659,7 @@
         <w:rPr>
           <w:rFonts w:ascii="Times New Roman" w:hAnsi="Times New Roman" w:cs="Times New Roman"/>
         </w:rPr>
-        <w:t xml:space="preserve">В </w:t>
-      </w:r>
-      <w:r>
-        <w:rPr>
-          <w:rFonts w:ascii="Times New Roman" w:hAnsi="Times New Roman" w:cs="Times New Roman"/>
-        </w:rPr>
-        <w:t>1907 году Макс фон Лауэ покажет, что существование поправки Френеля предсказывается специальной теорией относительности и не требует привлечения гипотезы об эфире.</w:t>
+        <w:t>В 1907 году Макс фон Лауэ покажет, что существование поправки Френеля предсказывается специальной теорией относительности и не требует привлечения гипотезы об эфире.</w:t>
       </w:r>
     </w:p>
   </w:footnote>
@@ -4123,6 +4206,7 @@
   <w:style w:type="character" w:default="1" w:styleId="a1">
     <w:name w:val="Default Paragraph Font"/>
     <w:uiPriority w:val="1"/>
+    <w:semiHidden/>
     <w:unhideWhenUsed/>
   </w:style>
   <w:style w:type="table" w:default="1" w:styleId="a2">
